--- a/lib/htmltoword/templates/default.docx
+++ b/lib/htmltoword/templates/default.docx
@@ -545,7 +545,6 @@
       <w:rFonts w:eastAsiaTheme="majorEastAsia" w:cstheme="majorBidi"/>
       <w:b/>
       <w:bCs/>
-      <w:caps/>
       <w:sz w:val="28"/>
       <w:szCs w:val="28"/>
       <w:lang w:eastAsia="ja-JP"/>
@@ -570,7 +569,6 @@
       <w:rFonts w:eastAsiaTheme="majorEastAsia" w:cstheme="majorBidi"/>
       <w:b/>
       <w:bCs/>
-      <w:caps/>
       <w:sz w:val="20"/>
       <w:lang w:eastAsia="ja-JP"/>
     </w:rPr>
@@ -594,7 +592,6 @@
       <w:rFonts w:eastAsiaTheme="majorEastAsia" w:cstheme="majorBidi"/>
       <w:b/>
       <w:bCs/>
-      <w:caps/>
       <w:szCs w:val="18"/>
       <w:lang w:eastAsia="ja-JP"/>
     </w:rPr>
@@ -618,7 +615,6 @@
       <w:rFonts w:eastAsiaTheme="majorEastAsia" w:cstheme="majorBidi"/>
       <w:i/>
       <w:iCs/>
-      <w:caps/>
       <w:szCs w:val="18"/>
       <w:lang w:eastAsia="ja-JP"/>
     </w:rPr>
@@ -771,7 +767,6 @@
       <w:rFonts w:ascii="Arial" w:eastAsiaTheme="majorEastAsia" w:hAnsi="Arial" w:cstheme="majorBidi"/>
       <w:b/>
       <w:bCs/>
-      <w:caps/>
       <w:sz w:val="28"/>
       <w:szCs w:val="28"/>
     </w:rPr>
@@ -814,7 +809,6 @@
       <w:rFonts w:ascii="Arial" w:eastAsiaTheme="majorEastAsia" w:hAnsi="Arial" w:cstheme="majorBidi"/>
       <w:i/>
       <w:iCs/>
-      <w:caps/>
       <w:sz w:val="18"/>
       <w:szCs w:val="18"/>
     </w:rPr>
@@ -829,7 +823,6 @@
       <w:rFonts w:ascii="Arial" w:eastAsiaTheme="majorEastAsia" w:hAnsi="Arial" w:cstheme="majorBidi"/>
       <w:b/>
       <w:bCs/>
-      <w:caps/>
       <w:sz w:val="18"/>
       <w:szCs w:val="18"/>
     </w:rPr>
@@ -844,7 +837,6 @@
       <w:rFonts w:ascii="Arial" w:eastAsiaTheme="majorEastAsia" w:hAnsi="Arial" w:cstheme="majorBidi"/>
       <w:b/>
       <w:bCs/>
-      <w:caps/>
       <w:sz w:val="20"/>
       <w:szCs w:val="20"/>
     </w:rPr>
@@ -1051,7 +1043,6 @@
       <w:rFonts w:eastAsiaTheme="majorEastAsia" w:cstheme="majorBidi"/>
       <w:b/>
       <w:bCs/>
-      <w:caps/>
       <w:sz w:val="28"/>
       <w:szCs w:val="28"/>
       <w:lang w:eastAsia="ja-JP"/>
@@ -1076,7 +1067,6 @@
       <w:rFonts w:eastAsiaTheme="majorEastAsia" w:cstheme="majorBidi"/>
       <w:b/>
       <w:bCs/>
-      <w:caps/>
       <w:sz w:val="20"/>
       <w:lang w:eastAsia="ja-JP"/>
     </w:rPr>
@@ -1100,7 +1090,6 @@
       <w:rFonts w:eastAsiaTheme="majorEastAsia" w:cstheme="majorBidi"/>
       <w:b/>
       <w:bCs/>
-      <w:caps/>
       <w:szCs w:val="18"/>
       <w:lang w:eastAsia="ja-JP"/>
     </w:rPr>
@@ -1124,7 +1113,6 @@
       <w:rFonts w:eastAsiaTheme="majorEastAsia" w:cstheme="majorBidi"/>
       <w:i/>
       <w:iCs/>
-      <w:caps/>
       <w:szCs w:val="18"/>
       <w:lang w:eastAsia="ja-JP"/>
     </w:rPr>
@@ -1277,7 +1265,6 @@
       <w:rFonts w:ascii="Arial" w:eastAsiaTheme="majorEastAsia" w:hAnsi="Arial" w:cstheme="majorBidi"/>
       <w:b/>
       <w:bCs/>
-      <w:caps/>
       <w:sz w:val="28"/>
       <w:szCs w:val="28"/>
     </w:rPr>
@@ -1320,7 +1307,6 @@
       <w:rFonts w:ascii="Arial" w:eastAsiaTheme="majorEastAsia" w:hAnsi="Arial" w:cstheme="majorBidi"/>
       <w:i/>
       <w:iCs/>
-      <w:caps/>
       <w:sz w:val="18"/>
       <w:szCs w:val="18"/>
     </w:rPr>
@@ -1335,7 +1321,6 @@
       <w:rFonts w:ascii="Arial" w:eastAsiaTheme="majorEastAsia" w:hAnsi="Arial" w:cstheme="majorBidi"/>
       <w:b/>
       <w:bCs/>
-      <w:caps/>
       <w:sz w:val="18"/>
       <w:szCs w:val="18"/>
     </w:rPr>
@@ -1350,7 +1335,6 @@
       <w:rFonts w:ascii="Arial" w:eastAsiaTheme="majorEastAsia" w:hAnsi="Arial" w:cstheme="majorBidi"/>
       <w:b/>
       <w:bCs/>
-      <w:caps/>
       <w:sz w:val="20"/>
       <w:szCs w:val="20"/>
     </w:rPr>

--- a/lib/htmltoword/templates/default.docx
+++ b/lib/htmltoword/templates/default.docx
@@ -538,7 +538,7 @@
     <w:pPr>
       <w:keepNext/>
       <w:keepLines/>
-      <w:spacing w:after="240"/>
+      <w:spacing w:after="120"/>
       <w:outlineLvl w:val="0"/>
     </w:pPr>
     <w:rPr>
@@ -562,14 +562,14 @@
     <w:pPr>
       <w:keepNext/>
       <w:keepLines/>
-      <w:spacing w:before="240" w:after="120"/>
+      <w:spacing w:before="240" w:after="60"/>
       <w:outlineLvl w:val="1"/>
     </w:pPr>
     <w:rPr>
       <w:rFonts w:eastAsiaTheme="majorEastAsia" w:cstheme="majorBidi"/>
       <w:b/>
       <w:bCs/>
-      <w:sz w:val="20"/>
+      <w:sz w:val="28"/>
       <w:lang w:eastAsia="ja-JP"/>
     </w:rPr>
   </w:style>
@@ -585,7 +585,7 @@
     <w:pPr>
       <w:keepNext/>
       <w:keepLines/>
-      <w:spacing w:before="200" w:line="276" w:lineRule="auto"/>
+      <w:spacing w:before="100" w:after="50" w:line="276" w:lineRule="auto"/>
       <w:outlineLvl w:val="2"/>
     </w:pPr>
     <w:rPr>
@@ -1067,7 +1067,7 @@
       <w:rFonts w:eastAsiaTheme="majorEastAsia" w:cstheme="majorBidi"/>
       <w:b/>
       <w:bCs/>
-      <w:sz w:val="20"/>
+      <w:sz w:val="28"/>
       <w:lang w:eastAsia="ja-JP"/>
     </w:rPr>
   </w:style>
@@ -1083,7 +1083,7 @@
     <w:pPr>
       <w:keepNext/>
       <w:keepLines/>
-      <w:spacing w:before="200" w:line="276" w:lineRule="auto"/>
+      <w:spacing w:before="100" w:after="50" w:line="276" w:lineRule="auto"/>
       <w:outlineLvl w:val="2"/>
     </w:pPr>
     <w:rPr>

--- a/lib/htmltoword/templates/default.docx
+++ b/lib/htmltoword/templates/default.docx
@@ -851,7 +851,7 @@
       <w:numPr>
         <w:numId w:val="1"/>
       </w:numPr>
-      <w:spacing w:before="240" w:after="240"/>
+      <w:spacing w:before="80" w:after="0"/>
     </w:pPr>
   </w:style>
 </w:styles>
@@ -1349,7 +1349,7 @@
       <w:numPr>
         <w:numId w:val="1"/>
       </w:numPr>
-      <w:spacing w:before="240" w:after="240"/>
+      <w:spacing w:before="40" w:after="40"/>
     </w:pPr>
   </w:style>
 </w:styles>

--- a/lib/htmltoword/templates/default.docx
+++ b/lib/htmltoword/templates/default.docx
@@ -848,10 +848,11 @@
     <w:qFormat/>
     <w:rsid w:val="00E01725"/>
     <w:pPr>
+      <w:ind w:left="-350"/>
       <w:numPr>
         <w:numId w:val="1"/>
       </w:numPr>
-      <w:spacing w:before="80" w:after="0"/>
+      <w:spacing w:before="40" w:after="0"/>
     </w:pPr>
   </w:style>
 </w:styles>
@@ -1346,10 +1347,11 @@
     <w:qFormat/>
     <w:rsid w:val="00E01725"/>
     <w:pPr>
+      <w:ind w:left="-350"/>
       <w:numPr>
         <w:numId w:val="1"/>
       </w:numPr>
-      <w:spacing w:before="40" w:after="40"/>
+      <w:spacing w:before="40" w:after="0"/>
     </w:pPr>
   </w:style>
 </w:styles>
